--- a/HW4 - Dry.docx
+++ b/HW4 - Dry.docx
@@ -960,7 +960,7 @@
         </w:numPr>
         <w:jc w:val="both"/>
         <w:rPr>
-          <w:rFonts w:ascii="Consolas" w:hAnsi="Consolas" w:hint="cs"/>
+          <w:rFonts w:ascii="Consolas" w:hAnsi="Consolas"/>
           <w:rtl/>
         </w:rPr>
       </w:pPr>
@@ -1276,7 +1276,7 @@
         <w:ind w:left="90"/>
         <w:jc w:val="both"/>
         <w:rPr>
-          <w:rFonts w:ascii="Consolas" w:hAnsi="Consolas" w:hint="cs"/>
+          <w:rFonts w:ascii="Consolas" w:hAnsi="Consolas"/>
           <w:b/>
           <w:bCs/>
         </w:rPr>
@@ -1566,17 +1566,7 @@
           <w:sz w:val="16"/>
           <w:szCs w:val="16"/>
         </w:rPr>
-        <w:t>()</w:t>
-      </w:r>
-      <w:r>
-        <w:rPr>
-          <w:rFonts w:ascii="Consolas" w:hAnsi="Consolas"/>
-          <w:b/>
-          <w:bCs/>
-          <w:sz w:val="16"/>
-          <w:szCs w:val="16"/>
-        </w:rPr>
-        <w:t>;</w:t>
+        <w:t>();</w:t>
       </w:r>
     </w:p>
     <w:p>
@@ -3747,7 +3737,6 @@
         </w:numPr>
         <w:jc w:val="both"/>
         <w:rPr>
-          <w:rFonts w:hint="cs"/>
           <w:rtl/>
         </w:rPr>
       </w:pPr>
@@ -4775,7 +4764,7 @@
         <w:ind w:left="360"/>
         <w:jc w:val="both"/>
         <w:rPr>
-          <w:rFonts w:eastAsiaTheme="minorEastAsia" w:hint="cs"/>
+          <w:rFonts w:eastAsiaTheme="minorEastAsia"/>
           <w:rtl/>
         </w:rPr>
       </w:pPr>
@@ -6362,7 +6351,7 @@
         <w:pStyle w:val="ListParagraph"/>
         <w:jc w:val="both"/>
         <w:rPr>
-          <w:rFonts w:ascii="Consolas" w:eastAsiaTheme="minorEastAsia" w:hAnsi="Consolas" w:hint="cs"/>
+          <w:rFonts w:ascii="Consolas" w:eastAsiaTheme="minorEastAsia" w:hAnsi="Consolas"/>
           <w:rtl/>
         </w:rPr>
       </w:pPr>
@@ -6671,22 +6660,82 @@
         <w:ind w:left="360"/>
         <w:jc w:val="both"/>
         <w:rPr>
+          <w:rFonts w:ascii="Consolas" w:eastAsiaTheme="minorEastAsia" w:hAnsi="Consolas"/>
+          <w:rtl/>
+        </w:rPr>
+      </w:pPr>
+      <w:r>
+        <w:rPr>
           <w:rFonts w:ascii="Consolas" w:eastAsiaTheme="minorEastAsia" w:hAnsi="Consolas" w:hint="cs"/>
           <w:rtl/>
         </w:rPr>
-      </w:pPr>
+        <w:t xml:space="preserve">לאחר שערכו של </w:t>
+      </w:r>
+      <m:oMath>
+        <m:r>
+          <w:rPr>
+            <w:rFonts w:ascii="Cambria Math" w:eastAsiaTheme="minorEastAsia" w:hAnsi="Cambria Math"/>
+          </w:rPr>
+          <m:t>i</m:t>
+        </m:r>
+      </m:oMath>
       <w:r>
         <w:rPr>
           <w:rFonts w:ascii="Consolas" w:eastAsiaTheme="minorEastAsia" w:hAnsi="Consolas" w:hint="cs"/>
           <w:rtl/>
         </w:rPr>
-        <w:t xml:space="preserve">לאחר שערכו של </w:t>
+        <w:t xml:space="preserve"> מגיע להיות 0, מוחלפת שגרת הטיפול ב-</w:t>
       </w:r>
       <m:oMath>
         <m:r>
           <w:rPr>
             <w:rFonts w:ascii="Cambria Math" w:eastAsiaTheme="minorEastAsia" w:hAnsi="Cambria Math"/>
           </w:rPr>
+          <m:t>signal</m:t>
+        </m:r>
+      </m:oMath>
+      <w:r>
+        <w:rPr>
+          <w:rFonts w:ascii="Consolas" w:eastAsiaTheme="minorEastAsia" w:hAnsi="Consolas" w:hint="cs"/>
+          <w:rtl/>
+        </w:rPr>
+        <w:t xml:space="preserve"> </w:t>
+      </w:r>
+      <m:oMath>
+        <m:r>
+          <w:rPr>
+            <w:rFonts w:ascii="Cambria Math" w:eastAsiaTheme="minorEastAsia" w:hAnsi="Cambria Math"/>
+          </w:rPr>
+          <m:t>SIGFPE</m:t>
+        </m:r>
+      </m:oMath>
+      <w:r>
+        <w:rPr>
+          <w:rFonts w:ascii="Consolas" w:eastAsiaTheme="minorEastAsia" w:hAnsi="Consolas" w:hint="cs"/>
+          <w:rtl/>
+        </w:rPr>
+        <w:t xml:space="preserve"> לשגרה </w:t>
+      </w:r>
+      <m:oMath>
+        <m:r>
+          <w:rPr>
+            <w:rFonts w:ascii="Cambria Math" w:eastAsiaTheme="minorEastAsia" w:hAnsi="Cambria Math"/>
+          </w:rPr>
+          <m:t>catcher2</m:t>
+        </m:r>
+      </m:oMath>
+      <w:r>
+        <w:rPr>
+          <w:rFonts w:ascii="Consolas" w:eastAsiaTheme="minorEastAsia" w:hAnsi="Consolas" w:hint="cs"/>
+          <w:rtl/>
+        </w:rPr>
+        <w:t>, כאשר זו אינה תבצע דבר משום ש-</w:t>
+      </w:r>
+      <m:oMath>
+        <m:r>
+          <w:rPr>
+            <w:rFonts w:ascii="Cambria Math" w:eastAsiaTheme="minorEastAsia" w:hAnsi="Cambria Math"/>
+          </w:rPr>
           <m:t>i</m:t>
         </m:r>
       </m:oMath>
@@ -6695,80 +6744,14 @@
           <w:rFonts w:ascii="Consolas" w:eastAsiaTheme="minorEastAsia" w:hAnsi="Consolas" w:hint="cs"/>
           <w:rtl/>
         </w:rPr>
-        <w:t xml:space="preserve"> מגיע להיות 0, מוחלפת שגרת הטיפול ב-</w:t>
+        <w:t xml:space="preserve"> לעולם לא יהיה שונה מ-0 יותר. כלומר, התוכנית תכנס ללולאה אינסופית ו </w:t>
       </w:r>
       <m:oMath>
         <m:r>
           <w:rPr>
             <w:rFonts w:ascii="Cambria Math" w:eastAsiaTheme="minorEastAsia" w:hAnsi="Cambria Math"/>
           </w:rPr>
-          <m:t>signal</m:t>
-        </m:r>
-      </m:oMath>
-      <w:r>
-        <w:rPr>
-          <w:rFonts w:ascii="Consolas" w:eastAsiaTheme="minorEastAsia" w:hAnsi="Consolas" w:hint="cs"/>
-          <w:rtl/>
-        </w:rPr>
-        <w:t xml:space="preserve"> </w:t>
-      </w:r>
-      <m:oMath>
-        <m:r>
-          <w:rPr>
-            <w:rFonts w:ascii="Cambria Math" w:eastAsiaTheme="minorEastAsia" w:hAnsi="Cambria Math"/>
-          </w:rPr>
-          <m:t>SIGFPE</m:t>
-        </m:r>
-      </m:oMath>
-      <w:r>
-        <w:rPr>
-          <w:rFonts w:ascii="Consolas" w:eastAsiaTheme="minorEastAsia" w:hAnsi="Consolas" w:hint="cs"/>
-          <w:rtl/>
-        </w:rPr>
-        <w:t xml:space="preserve"> לשגרה </w:t>
-      </w:r>
-      <m:oMath>
-        <m:r>
-          <w:rPr>
-            <w:rFonts w:ascii="Cambria Math" w:eastAsiaTheme="minorEastAsia" w:hAnsi="Cambria Math"/>
-          </w:rPr>
-          <m:t>catcher2</m:t>
-        </m:r>
-      </m:oMath>
-      <w:r>
-        <w:rPr>
-          <w:rFonts w:ascii="Consolas" w:eastAsiaTheme="minorEastAsia" w:hAnsi="Consolas" w:hint="cs"/>
-          <w:rtl/>
-        </w:rPr>
-        <w:t>, כאשר זו אינה תבצע דבר משום ש-</w:t>
-      </w:r>
-      <m:oMath>
-        <m:r>
-          <w:rPr>
-            <w:rFonts w:ascii="Cambria Math" w:eastAsiaTheme="minorEastAsia" w:hAnsi="Cambria Math"/>
-          </w:rPr>
-          <m:t>i</m:t>
-        </m:r>
-      </m:oMath>
-      <w:r>
-        <w:rPr>
-          <w:rFonts w:ascii="Consolas" w:eastAsiaTheme="minorEastAsia" w:hAnsi="Consolas" w:hint="cs"/>
-          <w:rtl/>
-        </w:rPr>
-        <w:t xml:space="preserve"> לעולם לא יהיה שונה מ-0 יותר. כלומר, התוכנית תכנס ללולאה אינסופית ו </w:t>
-      </w:r>
-      <m:oMath>
-        <m:r>
-          <w:rPr>
-            <w:rFonts w:ascii="Cambria Math" w:eastAsiaTheme="minorEastAsia" w:hAnsi="Cambria Math"/>
-          </w:rPr>
-          <m:t>G</m:t>
-        </m:r>
-        <m:r>
-          <w:rPr>
-            <w:rFonts w:ascii="Cambria Math" w:eastAsiaTheme="minorEastAsia" w:hAnsi="Cambria Math"/>
-          </w:rPr>
-          <m:t>oodbye</m:t>
+          <m:t>Goodbye</m:t>
         </m:r>
       </m:oMath>
       <w:r>
@@ -6785,7 +6768,7 @@
         <w:ind w:left="360"/>
         <w:jc w:val="both"/>
         <w:rPr>
-          <w:rFonts w:ascii="Consolas" w:eastAsiaTheme="minorEastAsia" w:hAnsi="Consolas" w:hint="cs"/>
+          <w:rFonts w:ascii="Consolas" w:eastAsiaTheme="minorEastAsia" w:hAnsi="Consolas"/>
           <w:b/>
           <w:bCs/>
           <w:sz w:val="24"/>
@@ -6879,7 +6862,7 @@
         </w:numPr>
         <w:jc w:val="both"/>
         <w:rPr>
-          <w:rFonts w:ascii="Consolas" w:eastAsiaTheme="minorEastAsia" w:hAnsi="Consolas" w:hint="cs"/>
+          <w:rFonts w:ascii="Consolas" w:eastAsiaTheme="minorEastAsia" w:hAnsi="Consolas"/>
           <w:b/>
           <w:bCs/>
           <w:sz w:val="24"/>
@@ -7084,36 +7067,22 @@
           <w:rFonts w:ascii="Consolas" w:eastAsiaTheme="minorEastAsia" w:hAnsi="Consolas" w:hint="cs"/>
           <w:rtl/>
         </w:rPr>
-        <w:t xml:space="preserve"> ישתנה ל-1 וכאשר תתבצע השורה </w:t>
-      </w:r>
+        <w:t xml:space="preserve"> ישתנה ל-1 וכאשר תתבצע השורה "</w:t>
+      </w:r>
+      <m:oMath>
+        <m:r>
+          <w:rPr>
+            <w:rFonts w:ascii="Cambria Math" w:eastAsiaTheme="minorEastAsia" w:hAnsi="Cambria Math"/>
+          </w:rPr>
+          <m:t>x=10/x</m:t>
+        </m:r>
+      </m:oMath>
       <w:r>
         <w:rPr>
           <w:rFonts w:ascii="Consolas" w:eastAsiaTheme="minorEastAsia" w:hAnsi="Consolas" w:hint="cs"/>
           <w:rtl/>
         </w:rPr>
-        <w:t>"</w:t>
-      </w:r>
-      <m:oMath>
-        <m:r>
-          <w:rPr>
-            <w:rFonts w:ascii="Cambria Math" w:eastAsiaTheme="minorEastAsia" w:hAnsi="Cambria Math"/>
-          </w:rPr>
-          <m:t>x=10/x</m:t>
-        </m:r>
-      </m:oMath>
-      <w:r>
-        <w:rPr>
-          <w:rFonts w:ascii="Consolas" w:eastAsiaTheme="minorEastAsia" w:hAnsi="Consolas" w:hint="cs"/>
-          <w:rtl/>
-        </w:rPr>
-        <w:t>"</w:t>
-      </w:r>
-      <w:r>
-        <w:rPr>
-          <w:rFonts w:ascii="Consolas" w:eastAsiaTheme="minorEastAsia" w:hAnsi="Consolas" w:hint="cs"/>
-          <w:rtl/>
-        </w:rPr>
-        <w:t xml:space="preserve"> שוב, שגרת הטיפול </w:t>
+        <w:t xml:space="preserve">" שוב, שגרת הטיפול </w:t>
       </w:r>
       <m:oMath>
         <m:r>
@@ -7587,12 +7556,315 @@
         </w:numPr>
         <w:jc w:val="both"/>
         <w:rPr>
-          <w:rFonts w:ascii="Consolas" w:eastAsiaTheme="minorEastAsia" w:hAnsi="Consolas" w:hint="cs"/>
+          <w:rFonts w:ascii="Consolas" w:eastAsiaTheme="minorEastAsia" w:hAnsi="Consolas"/>
           <w:b/>
           <w:bCs/>
           <w:sz w:val="24"/>
           <w:szCs w:val="24"/>
           <w:rtl/>
+        </w:rPr>
+      </w:pPr>
+      <w:r>
+        <w:rPr>
+          <w:rFonts w:ascii="Consolas" w:eastAsiaTheme="minorEastAsia" w:hAnsi="Consolas" w:hint="cs"/>
+          <w:rtl/>
+        </w:rPr>
+        <w:t xml:space="preserve">הוספת הפקודה </w:t>
+      </w:r>
+      <m:oMath>
+        <m:r>
+          <w:rPr>
+            <w:rFonts w:ascii="Cambria Math" w:eastAsiaTheme="minorEastAsia" w:hAnsi="Cambria Math"/>
+          </w:rPr>
+          <m:t>sleep</m:t>
+        </m:r>
+        <m:d>
+          <m:dPr>
+            <m:ctrlPr>
+              <w:rPr>
+                <w:rFonts w:ascii="Cambria Math" w:eastAsiaTheme="minorEastAsia" w:hAnsi="Cambria Math"/>
+                <w:i/>
+              </w:rPr>
+            </m:ctrlPr>
+          </m:dPr>
+          <m:e>
+            <m:r>
+              <w:rPr>
+                <w:rFonts w:ascii="Cambria Math" w:eastAsiaTheme="minorEastAsia" w:hAnsi="Cambria Math"/>
+              </w:rPr>
+              <m:t>100</m:t>
+            </m:r>
+          </m:e>
+        </m:d>
+      </m:oMath>
+      <w:r>
+        <w:rPr>
+          <w:rFonts w:ascii="Consolas" w:eastAsiaTheme="minorEastAsia" w:hAnsi="Consolas" w:hint="cs"/>
+          <w:rtl/>
+        </w:rPr>
+        <w:t xml:space="preserve"> תגרום ל</w:t>
+      </w:r>
+      <w:r>
+        <w:rPr>
+          <w:rFonts w:ascii="Consolas" w:eastAsiaTheme="minorEastAsia" w:hAnsi="Consolas" w:hint="cs"/>
+          <w:rtl/>
+        </w:rPr>
+        <w:t xml:space="preserve">תוכנית להמתין במשך 100 שניות במצב בו לא יכולים להתקבל </w:t>
+      </w:r>
+      <m:oMath>
+        <m:r>
+          <w:rPr>
+            <w:rFonts w:ascii="Cambria Math" w:eastAsiaTheme="minorEastAsia" w:hAnsi="Cambria Math"/>
+          </w:rPr>
+          <m:t>signal</m:t>
+        </m:r>
+      </m:oMath>
+      <w:r>
+        <w:rPr>
+          <w:rFonts w:ascii="Consolas" w:eastAsiaTheme="minorEastAsia" w:hAnsi="Consolas" w:hint="cs"/>
+          <w:rtl/>
+        </w:rPr>
+        <w:t xml:space="preserve"> מסוג </w:t>
+      </w:r>
+      <m:oMath>
+        <m:r>
+          <w:rPr>
+            <w:rFonts w:ascii="Cambria Math" w:eastAsiaTheme="minorEastAsia" w:hAnsi="Cambria Math"/>
+          </w:rPr>
+          <m:t>SIGFPE</m:t>
+        </m:r>
+      </m:oMath>
+      <w:r>
+        <w:rPr>
+          <w:rFonts w:ascii="Consolas" w:eastAsiaTheme="minorEastAsia" w:hAnsi="Consolas" w:hint="cs"/>
+          <w:rtl/>
+        </w:rPr>
+        <w:t xml:space="preserve"> אך יכולים להתקבל </w:t>
+      </w:r>
+      <m:oMath>
+        <m:r>
+          <w:rPr>
+            <w:rFonts w:ascii="Cambria Math" w:eastAsiaTheme="minorEastAsia" w:hAnsi="Cambria Math"/>
+          </w:rPr>
+          <m:t>signal</m:t>
+        </m:r>
+      </m:oMath>
+      <w:r>
+        <w:rPr>
+          <w:rFonts w:ascii="Consolas" w:eastAsiaTheme="minorEastAsia" w:hAnsi="Consolas" w:hint="cs"/>
+          <w:rtl/>
+        </w:rPr>
+        <w:t xml:space="preserve"> מסוגים אחרים. במהלך המתנה זו, ולפני החלפת השגרה לטיפול ב-</w:t>
+      </w:r>
+      <m:oMath>
+        <m:r>
+          <w:rPr>
+            <w:rFonts w:ascii="Cambria Math" w:eastAsiaTheme="minorEastAsia" w:hAnsi="Cambria Math"/>
+          </w:rPr>
+          <m:t>signal</m:t>
+        </m:r>
+      </m:oMath>
+      <w:r>
+        <w:rPr>
+          <w:rFonts w:ascii="Consolas" w:eastAsiaTheme="minorEastAsia" w:hAnsi="Consolas" w:hint="cs"/>
+          <w:rtl/>
+        </w:rPr>
+        <w:t xml:space="preserve"> </w:t>
+      </w:r>
+      <m:oMath>
+        <m:r>
+          <w:rPr>
+            <w:rFonts w:ascii="Cambria Math" w:eastAsiaTheme="minorEastAsia" w:hAnsi="Cambria Math"/>
+          </w:rPr>
+          <m:t>SIGTERM</m:t>
+        </m:r>
+      </m:oMath>
+      <w:r>
+        <w:rPr>
+          <w:rFonts w:ascii="Consolas" w:eastAsiaTheme="minorEastAsia" w:hAnsi="Consolas" w:hint="cs"/>
+          <w:rtl/>
+        </w:rPr>
+        <w:t xml:space="preserve"> לשגרה </w:t>
+      </w:r>
+      <m:oMath>
+        <m:r>
+          <w:rPr>
+            <w:rFonts w:ascii="Cambria Math" w:eastAsiaTheme="minorEastAsia" w:hAnsi="Cambria Math"/>
+          </w:rPr>
+          <m:t>catcher3</m:t>
+        </m:r>
+      </m:oMath>
+      <w:r>
+        <w:rPr>
+          <w:rFonts w:ascii="Consolas" w:eastAsiaTheme="minorEastAsia" w:hAnsi="Consolas" w:hint="cs"/>
+          <w:rtl/>
+        </w:rPr>
+        <w:t>, מתקבל ה-</w:t>
+      </w:r>
+      <m:oMath>
+        <m:r>
+          <w:rPr>
+            <w:rFonts w:ascii="Cambria Math" w:eastAsiaTheme="minorEastAsia" w:hAnsi="Cambria Math"/>
+          </w:rPr>
+          <m:t>signal</m:t>
+        </m:r>
+      </m:oMath>
+      <w:r>
+        <w:rPr>
+          <w:rFonts w:ascii="Consolas" w:eastAsiaTheme="minorEastAsia" w:hAnsi="Consolas" w:hint="cs"/>
+          <w:rtl/>
+        </w:rPr>
+        <w:t xml:space="preserve"> </w:t>
+      </w:r>
+      <m:oMath>
+        <m:r>
+          <w:rPr>
+            <w:rFonts w:ascii="Cambria Math" w:eastAsiaTheme="minorEastAsia" w:hAnsi="Cambria Math"/>
+          </w:rPr>
+          <m:t>SIGTERM</m:t>
+        </m:r>
+      </m:oMath>
+      <w:r>
+        <w:rPr>
+          <w:rFonts w:ascii="Consolas" w:eastAsiaTheme="minorEastAsia" w:hAnsi="Consolas" w:hint="cs"/>
+          <w:rtl/>
+        </w:rPr>
+        <w:t>.</w:t>
+      </w:r>
+      <w:r>
+        <w:rPr>
+          <w:rFonts w:ascii="Consolas" w:eastAsiaTheme="minorEastAsia" w:hAnsi="Consolas" w:hint="cs"/>
+          <w:rtl/>
+        </w:rPr>
+        <w:t xml:space="preserve"> התוכנית, התהליך שמתעורר מהמתנה חוזר מרמת ה-</w:t>
+      </w:r>
+      <m:oMath>
+        <m:r>
+          <w:rPr>
+            <w:rFonts w:ascii="Cambria Math" w:eastAsiaTheme="minorEastAsia" w:hAnsi="Cambria Math"/>
+          </w:rPr>
+          <m:t>kernel</m:t>
+        </m:r>
+      </m:oMath>
+      <w:r>
+        <w:rPr>
+          <w:rFonts w:ascii="Consolas" w:eastAsiaTheme="minorEastAsia" w:hAnsi="Consolas" w:hint="cs"/>
+          <w:rtl/>
+        </w:rPr>
+        <w:t xml:space="preserve"> לרמת ה-</w:t>
+      </w:r>
+      <m:oMath>
+        <m:r>
+          <w:rPr>
+            <w:rFonts w:ascii="Cambria Math" w:eastAsiaTheme="minorEastAsia" w:hAnsi="Cambria Math"/>
+          </w:rPr>
+          <m:t>user</m:t>
+        </m:r>
+      </m:oMath>
+      <w:r>
+        <w:rPr>
+          <w:rFonts w:ascii="Consolas" w:eastAsiaTheme="minorEastAsia" w:hAnsi="Consolas" w:hint="cs"/>
+          <w:rtl/>
+        </w:rPr>
+        <w:t xml:space="preserve"> , ומתפנה ל</w:t>
+      </w:r>
+      <w:r>
+        <w:rPr>
+          <w:rFonts w:ascii="Consolas" w:eastAsiaTheme="minorEastAsia" w:hAnsi="Consolas" w:hint="cs"/>
+          <w:rtl/>
+        </w:rPr>
+        <w:t>טיפול ב-</w:t>
+      </w:r>
+      <m:oMath>
+        <m:r>
+          <w:rPr>
+            <w:rFonts w:ascii="Cambria Math" w:eastAsiaTheme="minorEastAsia" w:hAnsi="Cambria Math"/>
+          </w:rPr>
+          <m:t>signal</m:t>
+        </m:r>
+      </m:oMath>
+      <w:r>
+        <w:rPr>
+          <w:rFonts w:ascii="Consolas" w:eastAsiaTheme="minorEastAsia" w:hAnsi="Consolas" w:hint="cs"/>
+          <w:rtl/>
+        </w:rPr>
+        <w:t xml:space="preserve"> זה</w:t>
+      </w:r>
+      <w:r>
+        <w:rPr>
+          <w:rFonts w:ascii="Consolas" w:eastAsiaTheme="minorEastAsia" w:hAnsi="Consolas" w:hint="cs"/>
+          <w:rtl/>
+        </w:rPr>
+        <w:t>. שגרת הטיפול הנקראת היא השגרה המקורית ולכן הטיפול</w:t>
+      </w:r>
+      <w:r>
+        <w:rPr>
+          <w:rFonts w:ascii="Consolas" w:eastAsiaTheme="minorEastAsia" w:hAnsi="Consolas" w:hint="cs"/>
+          <w:rtl/>
+        </w:rPr>
+        <w:t xml:space="preserve"> נעשה לפי ברירת </w:t>
+      </w:r>
+      <w:r>
+        <w:rPr>
+          <w:rFonts w:ascii="Consolas" w:eastAsiaTheme="minorEastAsia" w:hAnsi="Consolas" w:hint="cs"/>
+          <w:rtl/>
+        </w:rPr>
+        <w:t xml:space="preserve">המחדל, כלומר </w:t>
+      </w:r>
+      <w:r>
+        <w:rPr>
+          <w:rFonts w:ascii="Consolas" w:eastAsiaTheme="minorEastAsia" w:hAnsi="Consolas" w:hint="cs"/>
+          <w:rtl/>
+        </w:rPr>
+        <w:t xml:space="preserve">בעזרת </w:t>
+      </w:r>
+      <m:oMath>
+        <m:r>
+          <w:rPr>
+            <w:rFonts w:ascii="Cambria Math" w:eastAsiaTheme="minorEastAsia" w:hAnsi="Cambria Math"/>
+          </w:rPr>
+          <m:t>terminate</m:t>
+        </m:r>
+      </m:oMath>
+      <w:r>
+        <w:rPr>
+          <w:rFonts w:ascii="Consolas" w:eastAsiaTheme="minorEastAsia" w:hAnsi="Consolas" w:hint="cs"/>
+          <w:rtl/>
+        </w:rPr>
+        <w:t xml:space="preserve">, </w:t>
+      </w:r>
+      <w:r>
+        <w:rPr>
+          <w:rFonts w:ascii="Consolas" w:eastAsiaTheme="minorEastAsia" w:hAnsi="Consolas" w:hint="cs"/>
+          <w:rtl/>
+        </w:rPr>
+        <w:t xml:space="preserve">המסיים את </w:t>
+      </w:r>
+      <w:r>
+        <w:rPr>
+          <w:rFonts w:ascii="Consolas" w:eastAsiaTheme="minorEastAsia" w:hAnsi="Consolas" w:hint="cs"/>
+          <w:rtl/>
+        </w:rPr>
+        <w:t>התהליך</w:t>
+      </w:r>
+      <w:r>
+        <w:rPr>
+          <w:rFonts w:ascii="Consolas" w:eastAsiaTheme="minorEastAsia" w:hAnsi="Consolas" w:hint="cs"/>
+          <w:rtl/>
+        </w:rPr>
+        <w:t>. התהליך יסתיים כאשר על המסך מודפס כך:</w:t>
+      </w:r>
+    </w:p>
+    <w:p>
+      <w:pPr>
+        <w:pStyle w:val="ListParagraph"/>
+        <w:bidi w:val="0"/>
+        <w:ind w:left="360"/>
+        <w:jc w:val="both"/>
+        <w:rPr>
+          <w:rFonts w:ascii="Consolas" w:eastAsiaTheme="minorEastAsia" w:hAnsi="Consolas"/>
+          <w:sz w:val="16"/>
+          <w:szCs w:val="16"/>
         </w:rPr>
       </w:pPr>
       <w:r>
@@ -7614,7 +7886,7 @@
                   <wp:posOffset>195580</wp:posOffset>
                 </wp:positionH>
                 <wp:positionV relativeFrom="margin">
-                  <wp:posOffset>1298575</wp:posOffset>
+                  <wp:posOffset>1654175</wp:posOffset>
                 </wp:positionV>
                 <wp:extent cx="6235700" cy="414020"/>
                 <wp:effectExtent l="0" t="0" r="12700" b="24130"/>
@@ -7676,7 +7948,7 @@
           </mc:Choice>
           <mc:Fallback>
             <w:pict>
-              <v:rect w14:anchorId="7542E707" id="Rectangle 8" o:spid="_x0000_s1026" style="position:absolute;margin-left:15.4pt;margin-top:102.25pt;width:491pt;height:32.6pt;z-index:-251642880;visibility:visible;mso-wrap-style:square;mso-width-percent:0;mso-height-percent:0;mso-wrap-distance-left:9pt;mso-wrap-distance-top:0;mso-wrap-distance-right:9pt;mso-wrap-distance-bottom:0;mso-position-horizontal:absolute;mso-position-horizontal-relative:margin;mso-position-vertical:absolute;mso-position-vertical-relative:margin;mso-width-percent:0;mso-height-percent:0;mso-width-relative:margin;mso-height-relative:margin;v-text-anchor:middle" o:gfxdata="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" fillcolor="#deeaf6 [660]" strokecolor="#1f4d78 [1604]" strokeweight="1pt">
+              <v:rect w14:anchorId="2ADCD268" id="Rectangle 8" o:spid="_x0000_s1026" style="position:absolute;margin-left:15.4pt;margin-top:130.25pt;width:491pt;height:32.6pt;z-index:-251642880;visibility:visible;mso-wrap-style:square;mso-width-percent:0;mso-height-percent:0;mso-wrap-distance-left:9pt;mso-wrap-distance-top:0;mso-wrap-distance-right:9pt;mso-wrap-distance-bottom:0;mso-position-horizontal:absolute;mso-position-horizontal-relative:margin;mso-position-vertical:absolute;mso-position-vertical-relative:margin;mso-width-percent:0;mso-height-percent:0;mso-width-relative:margin;mso-height-relative:margin;v-text-anchor:middle" o:gfxdata="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" fillcolor="#deeaf6 [660]" strokecolor="#1f4d78 [1604]" strokeweight="1pt">
                 <w10:wrap anchorx="margin" anchory="margin"/>
               </v:rect>
             </w:pict>
@@ -7685,230 +7957,6 @@
       </w:r>
       <w:r>
         <w:rPr>
-          <w:rFonts w:ascii="Consolas" w:eastAsiaTheme="minorEastAsia" w:hAnsi="Consolas" w:hint="cs"/>
-          <w:rtl/>
-        </w:rPr>
-        <w:t xml:space="preserve">הוספת הפקודה </w:t>
-      </w:r>
-      <m:oMath>
-        <m:r>
-          <w:rPr>
-            <w:rFonts w:ascii="Cambria Math" w:eastAsiaTheme="minorEastAsia" w:hAnsi="Cambria Math"/>
-          </w:rPr>
-          <m:t>sleep</m:t>
-        </m:r>
-        <m:d>
-          <m:dPr>
-            <m:ctrlPr>
-              <w:rPr>
-                <w:rFonts w:ascii="Cambria Math" w:eastAsiaTheme="minorEastAsia" w:hAnsi="Cambria Math"/>
-                <w:i/>
-              </w:rPr>
-            </m:ctrlPr>
-          </m:dPr>
-          <m:e>
-            <m:r>
-              <w:rPr>
-                <w:rFonts w:ascii="Cambria Math" w:eastAsiaTheme="minorEastAsia" w:hAnsi="Cambria Math"/>
-              </w:rPr>
-              <m:t>100</m:t>
-            </m:r>
-          </m:e>
-        </m:d>
-      </m:oMath>
-      <w:r>
-        <w:rPr>
-          <w:rFonts w:ascii="Consolas" w:eastAsiaTheme="minorEastAsia" w:hAnsi="Consolas" w:hint="cs"/>
-          <w:rtl/>
-        </w:rPr>
-        <w:t xml:space="preserve"> תגרום ל</w:t>
-      </w:r>
-      <w:r>
-        <w:rPr>
-          <w:rFonts w:ascii="Consolas" w:eastAsiaTheme="minorEastAsia" w:hAnsi="Consolas" w:hint="cs"/>
-          <w:rtl/>
-        </w:rPr>
-        <w:t xml:space="preserve">תוכנית להמתין במשך 100 שניות במצב בו לא יכולים להתקבל </w:t>
-      </w:r>
-      <m:oMath>
-        <m:r>
-          <w:rPr>
-            <w:rFonts w:ascii="Cambria Math" w:eastAsiaTheme="minorEastAsia" w:hAnsi="Cambria Math"/>
-          </w:rPr>
-          <m:t>signal</m:t>
-        </m:r>
-      </m:oMath>
-      <w:r>
-        <w:rPr>
-          <w:rFonts w:ascii="Consolas" w:eastAsiaTheme="minorEastAsia" w:hAnsi="Consolas" w:hint="cs"/>
-          <w:rtl/>
-        </w:rPr>
-        <w:t xml:space="preserve"> מסוג </w:t>
-      </w:r>
-      <m:oMath>
-        <m:r>
-          <w:rPr>
-            <w:rFonts w:ascii="Cambria Math" w:eastAsiaTheme="minorEastAsia" w:hAnsi="Cambria Math"/>
-          </w:rPr>
-          <m:t>SIGFPE</m:t>
-        </m:r>
-      </m:oMath>
-      <w:r>
-        <w:rPr>
-          <w:rFonts w:ascii="Consolas" w:eastAsiaTheme="minorEastAsia" w:hAnsi="Consolas" w:hint="cs"/>
-          <w:rtl/>
-        </w:rPr>
-        <w:t xml:space="preserve"> אך יכולים להתקבל </w:t>
-      </w:r>
-      <m:oMath>
-        <m:r>
-          <w:rPr>
-            <w:rFonts w:ascii="Cambria Math" w:eastAsiaTheme="minorEastAsia" w:hAnsi="Cambria Math"/>
-          </w:rPr>
-          <m:t>signal</m:t>
-        </m:r>
-      </m:oMath>
-      <w:r>
-        <w:rPr>
-          <w:rFonts w:ascii="Consolas" w:eastAsiaTheme="minorEastAsia" w:hAnsi="Consolas" w:hint="cs"/>
-          <w:rtl/>
-        </w:rPr>
-        <w:t xml:space="preserve"> מסוגים אחרים. במהלך המתנה זו, ולפני החלפת השגרה לטיפול ב-</w:t>
-      </w:r>
-      <m:oMath>
-        <m:r>
-          <w:rPr>
-            <w:rFonts w:ascii="Cambria Math" w:eastAsiaTheme="minorEastAsia" w:hAnsi="Cambria Math"/>
-          </w:rPr>
-          <m:t>signal</m:t>
-        </m:r>
-      </m:oMath>
-      <w:r>
-        <w:rPr>
-          <w:rFonts w:ascii="Consolas" w:eastAsiaTheme="minorEastAsia" w:hAnsi="Consolas" w:hint="cs"/>
-          <w:rtl/>
-        </w:rPr>
-        <w:t xml:space="preserve"> </w:t>
-      </w:r>
-      <m:oMath>
-        <m:r>
-          <w:rPr>
-            <w:rFonts w:ascii="Cambria Math" w:eastAsiaTheme="minorEastAsia" w:hAnsi="Cambria Math"/>
-          </w:rPr>
-          <m:t>SIGTERM</m:t>
-        </m:r>
-      </m:oMath>
-      <w:r>
-        <w:rPr>
-          <w:rFonts w:ascii="Consolas" w:eastAsiaTheme="minorEastAsia" w:hAnsi="Consolas" w:hint="cs"/>
-          <w:rtl/>
-        </w:rPr>
-        <w:t xml:space="preserve"> לשגרה </w:t>
-      </w:r>
-      <m:oMath>
-        <m:r>
-          <w:rPr>
-            <w:rFonts w:ascii="Cambria Math" w:eastAsiaTheme="minorEastAsia" w:hAnsi="Cambria Math"/>
-          </w:rPr>
-          <m:t>catcher3</m:t>
-        </m:r>
-      </m:oMath>
-      <w:r>
-        <w:rPr>
-          <w:rFonts w:ascii="Consolas" w:eastAsiaTheme="minorEastAsia" w:hAnsi="Consolas" w:hint="cs"/>
-          <w:rtl/>
-        </w:rPr>
-        <w:t>, מתקבל ה-</w:t>
-      </w:r>
-      <m:oMath>
-        <m:r>
-          <w:rPr>
-            <w:rFonts w:ascii="Cambria Math" w:eastAsiaTheme="minorEastAsia" w:hAnsi="Cambria Math"/>
-          </w:rPr>
-          <m:t>signal</m:t>
-        </m:r>
-      </m:oMath>
-      <w:r>
-        <w:rPr>
-          <w:rFonts w:ascii="Consolas" w:eastAsiaTheme="minorEastAsia" w:hAnsi="Consolas" w:hint="cs"/>
-          <w:rtl/>
-        </w:rPr>
-        <w:t xml:space="preserve"> </w:t>
-      </w:r>
-      <m:oMath>
-        <m:r>
-          <w:rPr>
-            <w:rFonts w:ascii="Cambria Math" w:eastAsiaTheme="minorEastAsia" w:hAnsi="Cambria Math"/>
-          </w:rPr>
-          <m:t>SIGTERM</m:t>
-        </m:r>
-      </m:oMath>
-      <w:r>
-        <w:rPr>
-          <w:rFonts w:ascii="Consolas" w:eastAsiaTheme="minorEastAsia" w:hAnsi="Consolas" w:hint="cs"/>
-          <w:rtl/>
-        </w:rPr>
-        <w:t>. הטיפול ב-</w:t>
-      </w:r>
-      <m:oMath>
-        <m:r>
-          <w:rPr>
-            <w:rFonts w:ascii="Cambria Math" w:eastAsiaTheme="minorEastAsia" w:hAnsi="Cambria Math"/>
-          </w:rPr>
-          <m:t>signal</m:t>
-        </m:r>
-      </m:oMath>
-      <w:r>
-        <w:rPr>
-          <w:rFonts w:ascii="Consolas" w:eastAsiaTheme="minorEastAsia" w:hAnsi="Consolas" w:hint="cs"/>
-          <w:rtl/>
-        </w:rPr>
-        <w:t xml:space="preserve"> זה נעשה לפי ברירת </w:t>
-      </w:r>
-      <w:r>
-        <w:rPr>
-          <w:rFonts w:ascii="Consolas" w:eastAsiaTheme="minorEastAsia" w:hAnsi="Consolas" w:hint="cs"/>
-          <w:rtl/>
-        </w:rPr>
-        <w:t xml:space="preserve">המחדל ולכן הטיפול בתהליך יהיה בעזרת </w:t>
-      </w:r>
-      <m:oMath>
-        <m:r>
-          <w:rPr>
-            <w:rFonts w:ascii="Cambria Math" w:eastAsiaTheme="minorEastAsia" w:hAnsi="Cambria Math"/>
-          </w:rPr>
-          <m:t>terminate</m:t>
-        </m:r>
-      </m:oMath>
-      <w:r>
-        <w:rPr>
-          <w:rFonts w:ascii="Consolas" w:eastAsiaTheme="minorEastAsia" w:hAnsi="Consolas" w:hint="cs"/>
-          <w:rtl/>
-        </w:rPr>
-        <w:t>, כלומר סיום התהליך</w:t>
-      </w:r>
-      <w:r>
-        <w:rPr>
-          <w:rFonts w:ascii="Consolas" w:eastAsiaTheme="minorEastAsia" w:hAnsi="Consolas" w:hint="cs"/>
-          <w:rtl/>
-        </w:rPr>
-        <w:t>. התהליך יסתיים כאשר על המסך מודפס כך:</w:t>
-      </w:r>
-    </w:p>
-    <w:p>
-      <w:pPr>
-        <w:pStyle w:val="ListParagraph"/>
-        <w:bidi w:val="0"/>
-        <w:ind w:left="360"/>
-        <w:jc w:val="both"/>
-        <w:rPr>
-          <w:rFonts w:ascii="Consolas" w:eastAsiaTheme="minorEastAsia" w:hAnsi="Consolas"/>
-          <w:sz w:val="16"/>
-          <w:szCs w:val="16"/>
-        </w:rPr>
-      </w:pPr>
-      <w:r>
-        <w:rPr>
           <w:rFonts w:ascii="Consolas" w:eastAsiaTheme="minorEastAsia" w:hAnsi="Consolas"/>
           <w:sz w:val="16"/>
           <w:szCs w:val="16"/>
@@ -8301,7 +8349,6 @@
         <w:ind w:left="360"/>
         <w:jc w:val="both"/>
         <w:rPr>
-          <w:rFonts w:hint="cs"/>
           <w:b/>
           <w:bCs/>
           <w:sz w:val="24"/>
@@ -8404,7 +8451,21 @@
           <w:rFonts w:hint="cs"/>
           <w:rtl/>
         </w:rPr>
-        <w:t xml:space="preserve">מאחר קצב עבודת כרטיס הרשת הוא </w:t>
+        <w:t xml:space="preserve">מאחר </w:t>
+      </w:r>
+      <w:r>
+        <w:rPr>
+          <w:rFonts w:hint="cs"/>
+          <w:rtl/>
+        </w:rPr>
+        <w:t>ו</w:t>
+      </w:r>
+      <w:r>
+        <w:rPr>
+          <w:rFonts w:hint="cs"/>
+          <w:rtl/>
+        </w:rPr>
+        <w:t xml:space="preserve">קצב עבודת כרטיס הרשת הוא </w:t>
       </w:r>
       <m:oMath>
         <m:r>
@@ -8510,7 +8571,21 @@
           <w:rFonts w:eastAsiaTheme="minorEastAsia" w:hint="cs"/>
           <w:rtl/>
         </w:rPr>
-        <w:t xml:space="preserve">, כך שרק אחת לכמאה דגימות יהיה המידע בכרטיס הרשת מוכן. מתוך כך נובע כי מערכת ההפעלה תבזבז הרבה משאבים לחינם בעקבות </w:t>
+        <w:t xml:space="preserve">, כך שרק אחת לכמאה דגימות יהיה המידע בכרטיס הרשת מוכן. מתוך כך נובע כי מערכת ההפעלה תבזבז </w:t>
+      </w:r>
+      <w:r>
+        <w:rPr>
+          <w:rFonts w:eastAsiaTheme="minorEastAsia" w:hint="cs"/>
+          <w:rtl/>
+        </w:rPr>
+        <w:t xml:space="preserve">הרבה זמן </w:t>
+      </w:r>
+      <w:r>
+        <w:rPr>
+          <w:rFonts w:eastAsiaTheme="minorEastAsia" w:hint="cs"/>
+          <w:rtl/>
+        </w:rPr>
+        <w:t xml:space="preserve">לחינם בעקבות </w:t>
       </w:r>
       <m:oMath>
         <m:r>
@@ -8534,7 +8609,6 @@
         <w:ind w:left="1080"/>
         <w:jc w:val="both"/>
         <w:rPr>
-          <w:rFonts w:hint="cs"/>
           <w:b/>
           <w:bCs/>
           <w:sz w:val="24"/>
@@ -8735,13 +8809,7 @@
           <w:rPr>
             <w:rFonts w:ascii="Cambria Math" w:eastAsiaTheme="minorEastAsia" w:hAnsi="Cambria Math"/>
           </w:rPr>
-          <m:t>200</m:t>
-        </m:r>
-        <m:r>
-          <w:rPr>
-            <w:rFonts w:ascii="Cambria Math" w:eastAsiaTheme="minorEastAsia" w:hAnsi="Cambria Math"/>
-          </w:rPr>
-          <m:t xml:space="preserve"> ms</m:t>
+          <m:t>200 ms</m:t>
         </m:r>
       </m:oMath>
       <w:r>
@@ -8749,35 +8817,35 @@
           <w:rFonts w:eastAsiaTheme="minorEastAsia" w:hint="cs"/>
           <w:rtl/>
         </w:rPr>
-        <w:t>, כך ש</w:t>
+        <w:t xml:space="preserve">, כך שקצב עבודת כרטיס הרשת יהיה פי </w:t>
       </w:r>
       <w:r>
         <w:rPr>
           <w:rFonts w:eastAsiaTheme="minorEastAsia" w:hint="cs"/>
           <w:rtl/>
         </w:rPr>
-        <w:t xml:space="preserve">קצב עבודת כרטיס הרשת יהיה פי מאה מהיר יותר מקצב דגימת מערכת ההפעלה. מתוך כך נובע כי </w:t>
+        <w:t>אלף</w:t>
       </w:r>
       <w:r>
         <w:rPr>
           <w:rFonts w:eastAsiaTheme="minorEastAsia" w:hint="cs"/>
           <w:rtl/>
         </w:rPr>
-        <w:t xml:space="preserve">מערכת ההפעלה </w:t>
+        <w:t xml:space="preserve"> מהיר יותר מקצב דגימת מערכת ההפעלה. מתוך כך נובע כי מערכת ההפעלה לא תאפשר שימוש יעיל בכרטיס הרשת </w:t>
       </w:r>
       <w:r>
         <w:rPr>
           <w:rFonts w:eastAsiaTheme="minorEastAsia" w:hint="cs"/>
           <w:rtl/>
         </w:rPr>
-        <w:t>לא תאפשר שימוש יעיל בכרטיס הרשת</w:t>
+        <w:t xml:space="preserve">ואף עלולות לאבד חבילות, </w:t>
       </w:r>
       <w:r>
         <w:rPr>
           <w:rFonts w:eastAsiaTheme="minorEastAsia" w:hint="cs"/>
           <w:rtl/>
         </w:rPr>
-        <w:t xml:space="preserve"> בעקבות </w:t>
+        <w:t xml:space="preserve">בעקבות </w:t>
       </w:r>
       <m:oMath>
         <m:r>
@@ -8961,7 +9029,6 @@
         <w:ind w:left="1080"/>
         <w:jc w:val="both"/>
         <w:rPr>
-          <w:rFonts w:hint="cs"/>
           <w:b/>
           <w:bCs/>
           <w:sz w:val="24"/>
@@ -9005,41 +9072,73 @@
         </w:numPr>
         <w:jc w:val="both"/>
         <w:rPr>
-          <w:rFonts w:hint="cs"/>
-          <w:b/>
-          <w:bCs/>
-          <w:color w:val="C00000"/>
+          <w:b/>
+          <w:bCs/>
           <w:sz w:val="24"/>
           <w:szCs w:val="24"/>
         </w:rPr>
       </w:pPr>
+      <w:bookmarkStart w:id="0" w:name="_GoBack"/>
       <w:r>
         <w:rPr>
           <w:rFonts w:hint="cs"/>
-          <w:b/>
-          <w:bCs/>
-          <w:color w:val="C00000"/>
-          <w:sz w:val="24"/>
-          <w:szCs w:val="24"/>
-          <w:rtl/>
-        </w:rPr>
-        <w:t>?</w:t>
-      </w:r>
-    </w:p>
-    <w:p>
-      <w:pPr>
-        <w:pStyle w:val="NoSpacing"/>
-        <w:ind w:left="1170"/>
-        <w:jc w:val="both"/>
-        <w:rPr>
-          <w:rFonts w:hint="cs"/>
-          <w:b/>
-          <w:bCs/>
-          <w:sz w:val="24"/>
-          <w:szCs w:val="24"/>
-        </w:rPr>
-      </w:pPr>
-    </w:p>
+          <w:rtl/>
+        </w:rPr>
+        <w:t>יש לחסום פסיקות בנוסף לתפיסת מנעול ה-</w:t>
+      </w:r>
+      <m:oMath>
+        <m:r>
+          <w:rPr>
+            <w:rFonts w:ascii="Cambria Math" w:hAnsi="Cambria Math"/>
+          </w:rPr>
+          <m:t>runqueue</m:t>
+        </m:r>
+      </m:oMath>
+      <w:r>
+        <w:rPr>
+          <w:rFonts w:eastAsiaTheme="minorEastAsia" w:hint="cs"/>
+          <w:rtl/>
+        </w:rPr>
+        <w:t xml:space="preserve"> על מנת</w:t>
+      </w:r>
+      <w:r>
+        <w:rPr>
+          <w:rFonts w:eastAsiaTheme="minorEastAsia" w:hint="cs"/>
+          <w:rtl/>
+        </w:rPr>
+        <w:t xml:space="preserve"> לדאוג לקונסיסטנטיות המערכת.</w:t>
+      </w:r>
+      <w:r>
+        <w:rPr>
+          <w:rFonts w:eastAsiaTheme="minorEastAsia" w:hint="cs"/>
+          <w:rtl/>
+        </w:rPr>
+        <w:t xml:space="preserve"> מבנה הנתונים </w:t>
+      </w:r>
+      <m:oMath>
+        <m:r>
+          <w:rPr>
+            <w:rFonts w:ascii="Cambria Math" w:eastAsiaTheme="minorEastAsia" w:hAnsi="Cambria Math"/>
+          </w:rPr>
+          <m:t>runqueue</m:t>
+        </m:r>
+      </m:oMath>
+      <w:r>
+        <w:rPr>
+          <w:rFonts w:eastAsiaTheme="minorEastAsia" w:hint="cs"/>
+          <w:rtl/>
+        </w:rPr>
+        <w:t xml:space="preserve"> נגיש גם כתוצאה מפסיקות ולכן </w:t>
+      </w:r>
+      <w:r>
+        <w:rPr>
+          <w:rFonts w:eastAsiaTheme="minorEastAsia" w:hint="cs"/>
+          <w:rtl/>
+        </w:rPr>
+        <w:t xml:space="preserve">הטיפול בפסיקות במהלך תזמון תהליכים והחלפת הקשר עלול לגרום לשינוי מצב המערכת תוך כדי ביצוע ההחלפה וכך להביא למצב של אי נכונות תוצאת פעולות אלו. </w:t>
+      </w:r>
+    </w:p>
+    <w:bookmarkEnd w:id="0"/>
     <w:p>
       <w:pPr>
         <w:pStyle w:val="NoSpacing"/>
@@ -9092,23 +9191,105 @@
           <w:rFonts w:hint="cs"/>
           <w:b/>
           <w:bCs/>
+          <w:sz w:val="24"/>
+          <w:szCs w:val="24"/>
+        </w:rPr>
+      </w:pPr>
+      <w:r>
+        <w:rPr>
+          <w:rFonts w:hint="cs"/>
+          <w:rtl/>
+        </w:rPr>
+        <w:t xml:space="preserve">ללא חסימת הפסיקות ניתן להגיע למצב של </w:t>
+      </w:r>
+      <m:oMath>
+        <m:r>
+          <w:rPr>
+            <w:rFonts w:ascii="Cambria Math" w:hAnsi="Cambria Math"/>
+          </w:rPr>
+          <m:t>deadlock</m:t>
+        </m:r>
+      </m:oMath>
+      <w:r>
+        <w:rPr>
+          <w:rFonts w:eastAsiaTheme="minorEastAsia" w:hint="cs"/>
+          <w:rtl/>
+        </w:rPr>
+        <w:t xml:space="preserve"> בעקבות קבלת פסיקה בזמן ריצת ה-</w:t>
+      </w:r>
+      <m:oMath>
+        <m:r>
+          <w:rPr>
+            <w:rFonts w:ascii="Cambria Math" w:eastAsiaTheme="minorEastAsia" w:hAnsi="Cambria Math"/>
+          </w:rPr>
+          <m:t>schedule</m:t>
+        </m:r>
+      </m:oMath>
+      <w:r>
+        <w:rPr>
+          <w:rFonts w:eastAsiaTheme="minorEastAsia" w:hint="cs"/>
+          <w:rtl/>
+        </w:rPr>
+        <w:t>. אם במהלך ריצת ה-</w:t>
+      </w:r>
+      <m:oMath>
+        <m:r>
+          <w:rPr>
+            <w:rFonts w:ascii="Cambria Math" w:eastAsiaTheme="minorEastAsia" w:hAnsi="Cambria Math"/>
+          </w:rPr>
+          <m:t>schedule</m:t>
+        </m:r>
+      </m:oMath>
+      <w:r>
+        <w:rPr>
+          <w:rFonts w:eastAsiaTheme="minorEastAsia" w:hint="cs"/>
+          <w:rtl/>
+        </w:rPr>
+        <w:t>, לאח</w:t>
+      </w:r>
+      <w:r>
+        <w:rPr>
+          <w:rFonts w:eastAsiaTheme="minorEastAsia" w:hint="cs"/>
+          <w:rtl/>
+        </w:rPr>
+        <w:t>ר תפיסת המנעול תתקבל פסיקת שעון,</w:t>
+      </w:r>
+      <w:r>
+        <w:rPr>
+          <w:rFonts w:eastAsiaTheme="minorEastAsia" w:hint="cs"/>
+          <w:rtl/>
+        </w:rPr>
+        <w:t xml:space="preserve"> במהלך הטיפול בה בפונקציה </w:t>
+      </w:r>
+      <m:oMath>
+        <m:r>
+          <w:rPr>
+            <w:rFonts w:ascii="Cambria Math" w:eastAsiaTheme="minorEastAsia" w:hAnsi="Cambria Math"/>
+          </w:rPr>
+          <m:t>scheduler_tick</m:t>
+        </m:r>
+      </m:oMath>
+      <w:r>
+        <w:rPr>
+          <w:rFonts w:eastAsiaTheme="minorEastAsia" w:hint="cs"/>
+          <w:rtl/>
+        </w:rPr>
+        <w:t xml:space="preserve"> יתבצע ניסיון לתפוס את המנעול גם כן.</w:t>
+      </w:r>
+    </w:p>
+    <w:p>
+      <w:pPr>
+        <w:pStyle w:val="NoSpacing"/>
+        <w:ind w:left="1170"/>
+        <w:jc w:val="both"/>
+        <w:rPr>
+          <w:b/>
+          <w:bCs/>
           <w:color w:val="C00000"/>
           <w:sz w:val="24"/>
           <w:szCs w:val="24"/>
         </w:rPr>
       </w:pPr>
-      <w:r>
-        <w:rPr>
-          <w:rFonts w:hint="cs"/>
-          <w:b/>
-          <w:bCs/>
-          <w:color w:val="C00000"/>
-          <w:sz w:val="24"/>
-          <w:szCs w:val="24"/>
-          <w:rtl/>
-        </w:rPr>
-        <w:t>?</w:t>
-      </w:r>
     </w:p>
     <w:p>
       <w:pPr>
@@ -9116,77 +9297,6 @@
         <w:ind w:left="1170"/>
         <w:jc w:val="both"/>
         <w:rPr>
-          <w:rFonts w:hint="cs"/>
-          <w:b/>
-          <w:bCs/>
-          <w:sz w:val="24"/>
-          <w:szCs w:val="24"/>
-        </w:rPr>
-      </w:pPr>
-    </w:p>
-    <w:p>
-      <w:pPr>
-        <w:pStyle w:val="NoSpacing"/>
-        <w:ind w:left="1440"/>
-        <w:jc w:val="both"/>
-        <w:rPr>
-          <w:b/>
-          <w:bCs/>
-          <w:sz w:val="24"/>
-          <w:szCs w:val="24"/>
-          <w:rtl/>
-        </w:rPr>
-      </w:pPr>
-    </w:p>
-    <w:p>
-      <w:pPr>
-        <w:pStyle w:val="NoSpacing"/>
-        <w:ind w:left="1440"/>
-        <w:jc w:val="both"/>
-        <w:rPr>
-          <w:b/>
-          <w:bCs/>
-          <w:sz w:val="24"/>
-          <w:szCs w:val="24"/>
-          <w:rtl/>
-        </w:rPr>
-      </w:pPr>
-    </w:p>
-    <w:p>
-      <w:pPr>
-        <w:pStyle w:val="NoSpacing"/>
-        <w:ind w:left="1440"/>
-        <w:jc w:val="both"/>
-        <w:rPr>
-          <w:b/>
-          <w:bCs/>
-          <w:sz w:val="24"/>
-          <w:szCs w:val="24"/>
-          <w:rtl/>
-        </w:rPr>
-      </w:pPr>
-    </w:p>
-    <w:p>
-      <w:pPr>
-        <w:pStyle w:val="NoSpacing"/>
-        <w:ind w:left="1440"/>
-        <w:jc w:val="both"/>
-        <w:rPr>
-          <w:b/>
-          <w:bCs/>
-          <w:sz w:val="24"/>
-          <w:szCs w:val="24"/>
-          <w:rtl/>
-        </w:rPr>
-      </w:pPr>
-    </w:p>
-    <w:p>
-      <w:pPr>
-        <w:pStyle w:val="NoSpacing"/>
-        <w:ind w:left="1440"/>
-        <w:jc w:val="both"/>
-        <w:rPr>
-          <w:rFonts w:hint="cs"/>
           <w:b/>
           <w:bCs/>
           <w:sz w:val="24"/>
@@ -9218,7 +9328,6 @@
           <w:szCs w:val="24"/>
           <w:rtl/>
         </w:rPr>
-        <w:lastRenderedPageBreak/>
         <w:t xml:space="preserve">נתונה מערכת בעלת שני מעבדים </w:t>
       </w:r>
       <m:oMath>
@@ -9431,7 +9540,6 @@
         <w:ind w:left="1080"/>
         <w:jc w:val="both"/>
         <w:rPr>
-          <w:rFonts w:hint="cs"/>
           <w:b/>
           <w:bCs/>
           <w:sz w:val="24"/>
@@ -9499,7 +9607,6 @@
         </w:numPr>
         <w:jc w:val="both"/>
         <w:rPr>
-          <w:rFonts w:hint="cs"/>
           <w:b/>
           <w:bCs/>
           <w:sz w:val="24"/>
@@ -9548,7 +9655,7 @@
           <w:rFonts w:eastAsiaTheme="minorEastAsia" w:hint="cs"/>
           <w:rtl/>
         </w:rPr>
-        <w:t xml:space="preserve"> והטיפול בפסיקה זו יסתיים. שבמהלך החזרה לרמת ה-</w:t>
+        <w:t>. במהלך החזרה לרמת ה-</w:t>
       </w:r>
       <m:oMath>
         <m:r>
@@ -9578,6 +9685,13 @@
           <w:rFonts w:eastAsiaTheme="minorEastAsia" w:hint="cs"/>
           <w:rtl/>
         </w:rPr>
+        <w:t>,</w:t>
+      </w:r>
+      <w:r>
+        <w:rPr>
+          <w:rFonts w:eastAsiaTheme="minorEastAsia" w:hint="cs"/>
+          <w:rtl/>
+        </w:rPr>
         <w:t xml:space="preserve"> העובדה שתהליך </w:t>
       </w:r>
       <m:oMath>
@@ -9595,17 +9709,37 @@
         </w:rPr>
         <w:t xml:space="preserve"> קיבל סיגנל תתגלה והתהליך יתחיל בטיפול בסיגנל.</w:t>
       </w:r>
+      <w:r>
+        <w:rPr>
+          <w:rFonts w:eastAsiaTheme="minorEastAsia" w:hint="cs"/>
+          <w:rtl/>
+        </w:rPr>
+        <w:t xml:space="preserve"> לכן הזמן המקסימלי הוא הזמן שבין פסיקת שעון במעבד </w:t>
+      </w:r>
+      <m:oMath>
+        <m:r>
+          <w:rPr>
+            <w:rFonts w:ascii="Cambria Math" w:eastAsiaTheme="minorEastAsia" w:hAnsi="Cambria Math"/>
+          </w:rPr>
+          <m:t>B</m:t>
+        </m:r>
+      </m:oMath>
+      <w:r>
+        <w:rPr>
+          <w:rFonts w:eastAsiaTheme="minorEastAsia" w:hint="cs"/>
+          <w:rtl/>
+        </w:rPr>
+        <w:t xml:space="preserve"> ועד לפסיקת השעון הבאה.</w:t>
+      </w:r>
     </w:p>
     <w:p>
       <w:pPr>
         <w:pStyle w:val="NoSpacing"/>
-        <w:ind w:left="1440"/>
-        <w:jc w:val="both"/>
-        <w:rPr>
-          <w:b/>
-          <w:bCs/>
-          <w:sz w:val="24"/>
-          <w:szCs w:val="24"/>
+        <w:ind w:left="1170"/>
+        <w:jc w:val="both"/>
+        <w:rPr>
+          <w:rFonts w:eastAsiaTheme="minorEastAsia"/>
+          <w:rtl/>
         </w:rPr>
       </w:pPr>
     </w:p>
@@ -9669,27 +9803,122 @@
         </w:numPr>
         <w:jc w:val="both"/>
         <w:rPr>
-          <w:rFonts w:hint="cs"/>
-          <w:b/>
-          <w:bCs/>
-          <w:color w:val="C00000"/>
+          <w:b/>
+          <w:bCs/>
           <w:sz w:val="24"/>
           <w:szCs w:val="24"/>
         </w:rPr>
       </w:pPr>
-      <w:bookmarkStart w:id="0" w:name="_GoBack"/>
-      <w:bookmarkEnd w:id="0"/>
       <w:r>
         <w:rPr>
           <w:rFonts w:hint="cs"/>
-          <w:b/>
-          <w:bCs/>
-          <w:color w:val="C00000"/>
-          <w:sz w:val="24"/>
-          <w:szCs w:val="24"/>
-          <w:rtl/>
-        </w:rPr>
-        <w:t>?</w:t>
+          <w:rtl/>
+        </w:rPr>
+        <w:t xml:space="preserve">במידה ומיד לאחר שליחת הסיגנל על ידי תהליך </w:t>
+      </w:r>
+      <m:oMath>
+        <m:r>
+          <w:rPr>
+            <w:rFonts w:ascii="Cambria Math" w:hAnsi="Cambria Math"/>
+          </w:rPr>
+          <m:t>PA</m:t>
+        </m:r>
+      </m:oMath>
+      <w:r>
+        <w:rPr>
+          <w:rFonts w:eastAsiaTheme="minorEastAsia" w:hint="cs"/>
+          <w:rtl/>
+        </w:rPr>
+        <w:t xml:space="preserve">, תהליך </w:t>
+      </w:r>
+      <m:oMath>
+        <m:r>
+          <w:rPr>
+            <w:rFonts w:ascii="Cambria Math" w:eastAsiaTheme="minorEastAsia" w:hAnsi="Cambria Math"/>
+          </w:rPr>
+          <m:t>PB</m:t>
+        </m:r>
+      </m:oMath>
+      <w:r>
+        <w:rPr>
+          <w:rFonts w:eastAsiaTheme="minorEastAsia" w:hint="cs"/>
+          <w:rtl/>
+        </w:rPr>
+        <w:t xml:space="preserve"> יצבע קריאת מערכת כלשהי, יתבצע מעבר לרמת ה-</w:t>
+      </w:r>
+      <m:oMath>
+        <m:r>
+          <w:rPr>
+            <w:rFonts w:ascii="Cambria Math" w:eastAsiaTheme="minorEastAsia" w:hAnsi="Cambria Math"/>
+          </w:rPr>
+          <m:t>kernel</m:t>
+        </m:r>
+      </m:oMath>
+      <w:r>
+        <w:rPr>
+          <w:rFonts w:eastAsiaTheme="minorEastAsia" w:hint="cs"/>
+          <w:rtl/>
+        </w:rPr>
+        <w:t xml:space="preserve"> במעבד </w:t>
+      </w:r>
+      <m:oMath>
+        <m:r>
+          <w:rPr>
+            <w:rFonts w:ascii="Cambria Math" w:eastAsiaTheme="minorEastAsia" w:hAnsi="Cambria Math"/>
+          </w:rPr>
+          <m:t>B</m:t>
+        </m:r>
+      </m:oMath>
+      <w:r>
+        <w:rPr>
+          <w:rFonts w:eastAsiaTheme="minorEastAsia" w:hint="cs"/>
+          <w:rtl/>
+        </w:rPr>
+        <w:t>. עם סיום הטיפול בפסיקה יתבצע מעבר חזרה לרמת ה-</w:t>
+      </w:r>
+      <m:oMath>
+        <m:r>
+          <w:rPr>
+            <w:rFonts w:ascii="Cambria Math" w:eastAsiaTheme="minorEastAsia" w:hAnsi="Cambria Math"/>
+          </w:rPr>
+          <m:t>user</m:t>
+        </m:r>
+      </m:oMath>
+      <w:r>
+        <w:rPr>
+          <w:rFonts w:eastAsiaTheme="minorEastAsia" w:hint="cs"/>
+          <w:rtl/>
+        </w:rPr>
+        <w:t xml:space="preserve"> במהלכו יתגלה הצורך בטיפול בסיגנל. במידה וביצוע קריאת המערכת קצר יותר מהזמן בין שתי פסיקות שעון, נקבל מצב בו גילוי הסיגנל ותחילת הטיפול בו יתחילו בפרק זמן קצר יותר מזה שיעבור בין שתי פסיקות שעון. יש לציין </w:t>
+      </w:r>
+      <w:r>
+        <w:rPr>
+          <w:rFonts w:eastAsiaTheme="minorEastAsia" w:hint="cs"/>
+          <w:rtl/>
+        </w:rPr>
+        <w:t xml:space="preserve">שאכן </w:t>
+      </w:r>
+      <w:r>
+        <w:rPr>
+          <w:rFonts w:eastAsiaTheme="minorEastAsia" w:hint="cs"/>
+          <w:rtl/>
+        </w:rPr>
+        <w:t xml:space="preserve">קיימות קריאות מערכת אשר הטיפול בהן קצר מאוד (לדוגמא קריאת המערכת </w:t>
+      </w:r>
+      <m:oMath>
+        <m:r>
+          <w:rPr>
+            <w:rFonts w:ascii="Cambria Math" w:eastAsiaTheme="minorEastAsia" w:hAnsi="Cambria Math"/>
+          </w:rPr>
+          <m:t xml:space="preserve">getpid() </m:t>
+        </m:r>
+      </m:oMath>
+      <w:r>
+        <w:rPr>
+          <w:rFonts w:eastAsiaTheme="minorEastAsia" w:hint="cs"/>
+          <w:rtl/>
+        </w:rPr>
+        <w:t xml:space="preserve">) המאפשרות מקרה כזה. </w:t>
       </w:r>
     </w:p>
     <w:p>
@@ -9767,7 +9996,6 @@
         <w:rPr>
           <w:b/>
           <w:bCs/>
-          <w:color w:val="C00000"/>
           <w:sz w:val="24"/>
           <w:szCs w:val="24"/>
         </w:rPr>
@@ -9775,16 +10003,14 @@
       <w:r>
         <w:rPr>
           <w:rFonts w:hint="cs"/>
-          <w:color w:val="C00000"/>
-          <w:rtl/>
-        </w:rPr>
-        <w:t xml:space="preserve">בפסיקה מקוננת </w:t>
+          <w:rtl/>
+        </w:rPr>
+        <w:t xml:space="preserve">הפקודה </w:t>
       </w:r>
       <m:oMath>
         <m:r>
           <w:rPr>
             <w:rFonts w:ascii="Cambria Math" w:hAnsi="Cambria Math"/>
-            <w:color w:val="C00000"/>
           </w:rPr>
           <m:t>iret</m:t>
         </m:r>
@@ -9792,10 +10018,54 @@
       <w:r>
         <w:rPr>
           <w:rFonts w:eastAsiaTheme="minorEastAsia" w:hint="cs"/>
-          <w:color w:val="C00000"/>
-          <w:rtl/>
-        </w:rPr>
-        <w:t xml:space="preserve"> משחזרת את הערכים על המחסנית </w:t>
+          <w:rtl/>
+        </w:rPr>
+        <w:t xml:space="preserve"> משחזרת את הערכים שעל ראש המחסנית. השוני בהתנהגות הפקודה הוא שבעת חזרה מפסיקה לא מקוננת ישנו מעבר בין רמות (מרמת ה-</w:t>
+      </w:r>
+      <m:oMath>
+        <m:r>
+          <w:rPr>
+            <w:rFonts w:ascii="Cambria Math" w:eastAsiaTheme="minorEastAsia" w:hAnsi="Cambria Math"/>
+          </w:rPr>
+          <m:t>kernel</m:t>
+        </m:r>
+      </m:oMath>
+      <w:r>
+        <w:rPr>
+          <w:rFonts w:eastAsiaTheme="minorEastAsia" w:hint="cs"/>
+          <w:rtl/>
+        </w:rPr>
+        <w:t xml:space="preserve"> לרמת ה-</w:t>
+      </w:r>
+      <m:oMath>
+        <m:r>
+          <w:rPr>
+            <w:rFonts w:ascii="Cambria Math" w:eastAsiaTheme="minorEastAsia" w:hAnsi="Cambria Math"/>
+          </w:rPr>
+          <m:t>user</m:t>
+        </m:r>
+      </m:oMath>
+      <w:r>
+        <w:rPr>
+          <w:rFonts w:eastAsiaTheme="minorEastAsia" w:hint="cs"/>
+          <w:rtl/>
+        </w:rPr>
+        <w:t>) ולכן ישנו צורך לבצע החלפת מחסניות ולעבור למחסנית ה-</w:t>
+      </w:r>
+      <m:oMath>
+        <m:r>
+          <w:rPr>
+            <w:rFonts w:ascii="Cambria Math" w:eastAsiaTheme="minorEastAsia" w:hAnsi="Cambria Math"/>
+          </w:rPr>
+          <m:t>user</m:t>
+        </m:r>
+      </m:oMath>
+      <w:r>
+        <w:rPr>
+          <w:rFonts w:eastAsiaTheme="minorEastAsia" w:hint="cs"/>
+          <w:rtl/>
+        </w:rPr>
+        <w:t>. לאומת זאת בחזרה מפסיקה מקוננת, אין צורך למעבר כזה ולכן אין צורך לבצע החלפת מחסנית.</w:t>
       </w:r>
     </w:p>
     <w:p>
@@ -9804,7 +10074,7 @@
         <w:ind w:left="360"/>
         <w:jc w:val="both"/>
         <w:rPr>
-          <w:rFonts w:eastAsiaTheme="minorEastAsia" w:hint="cs"/>
+          <w:rFonts w:eastAsiaTheme="minorEastAsia"/>
           <w:sz w:val="24"/>
           <w:szCs w:val="24"/>
           <w:rtl/>
@@ -13027,7 +13297,7 @@
 </file>
 
 <file path=customXml/itemProps1.xml><?xml version="1.0" encoding="utf-8"?>
-<ds:datastoreItem xmlns:ds="http://schemas.openxmlformats.org/officeDocument/2006/customXml" ds:itemID="{5DE7201F-010C-423E-ADB3-FD89297ACCCB}">
+<ds:datastoreItem xmlns:ds="http://schemas.openxmlformats.org/officeDocument/2006/customXml" ds:itemID="{F11D34A1-6249-46CE-A056-BC68ABC441F2}">
   <ds:schemaRefs>
     <ds:schemaRef ds:uri="http://schemas.openxmlformats.org/officeDocument/2006/bibliography"/>
   </ds:schemaRefs>
